--- a/vesiputousmalli/harj2_huoneentaulu.docx
+++ b/vesiputousmalli/harj2_huoneentaulu.docx
@@ -6,21 +6,36 @@
       <w:pPr>
         <w:pStyle w:val="Title"/>
         <w:jc w:val="center"/>
+        <w:rPr>
+          <w:sz w:val="96"/>
+          <w:szCs w:val="96"/>
+        </w:rPr>
       </w:pPr>
       <w:proofErr w:type="spellStart"/>
       <w:r>
+        <w:rPr>
+          <w:sz w:val="96"/>
+          <w:szCs w:val="96"/>
+        </w:rPr>
         <w:t>Vesiputousmall</w:t>
       </w:r>
       <w:r>
+        <w:rPr>
+          <w:sz w:val="96"/>
+          <w:szCs w:val="96"/>
+        </w:rPr>
         <w:t>i</w:t>
       </w:r>
       <w:proofErr w:type="spellEnd"/>
     </w:p>
     <w:p/>
+    <w:p/>
+    <w:p/>
     <w:p>
-      <w:pPr>
-        <w:jc w:val="center"/>
-      </w:pPr>
+      <w:bookmarkStart w:id="0" w:name="_GoBack"/>
+      <w:bookmarkEnd w:id="0"/>
+    </w:p>
+    <w:p>
       <w:r>
         <w:object w:dxaOrig="11776" w:dyaOrig="11221">
           <v:shapetype id="_x0000_t75" coordsize="21600,21600" o:spt="75" o:preferrelative="t" path="m@4@5l@4@11@9@11@9@5xe" filled="f" stroked="f">
@@ -42,110 +57,14 @@
             <v:path o:extrusionok="f" gradientshapeok="t" o:connecttype="rect"/>
             <o:lock v:ext="edit" aspectratio="t"/>
           </v:shapetype>
-          <v:shape id="_x0000_i1025" type="#_x0000_t75" style="width:440.6pt;height:421.25pt" o:ole="">
+          <v:shape id="_x0000_i1025" type="#_x0000_t75" style="width:693.15pt;height:663.05pt" o:ole="">
             <v:imagedata r:id="rId5" o:title=""/>
           </v:shape>
-          <o:OLEObject Type="Embed" ProgID="Visio.Drawing.15" ShapeID="_x0000_i1025" DrawAspect="Content" ObjectID="_1595833963" r:id="rId6"/>
+          <o:OLEObject Type="Embed" ProgID="Visio.Drawing.15" ShapeID="_x0000_i1025" DrawAspect="Content" ObjectID="_1595835488" r:id="rId6"/>
         </w:object>
       </w:r>
     </w:p>
-    <w:p>
-      <w:pPr>
-        <w:jc w:val="center"/>
-      </w:pPr>
-    </w:p>
-    <w:p>
-      <w:pPr>
-        <w:pStyle w:val="ListParagraph"/>
-        <w:numPr>
-          <w:ilvl w:val="0"/>
-          <w:numId w:val="3"/>
-        </w:numPr>
-      </w:pPr>
-      <w:proofErr w:type="spellStart"/>
-      <w:r>
-        <w:t>Vaiheellinen</w:t>
-      </w:r>
-      <w:proofErr w:type="spellEnd"/>
-      <w:r>
-        <w:t xml:space="preserve"> </w:t>
-      </w:r>
-      <w:proofErr w:type="spellStart"/>
-      <w:r>
-        <w:t>ohjelmistotuotantoprosessi</w:t>
-      </w:r>
-      <w:proofErr w:type="spellEnd"/>
-    </w:p>
-    <w:p>
-      <w:pPr>
-        <w:pStyle w:val="ListParagraph"/>
-        <w:numPr>
-          <w:ilvl w:val="0"/>
-          <w:numId w:val="3"/>
-        </w:numPr>
-      </w:pPr>
-      <w:proofErr w:type="spellStart"/>
-      <w:r>
-        <w:t>Etenee</w:t>
-      </w:r>
-      <w:proofErr w:type="spellEnd"/>
-      <w:r>
-        <w:t xml:space="preserve"> </w:t>
-      </w:r>
-      <w:proofErr w:type="spellStart"/>
-      <w:r>
-        <w:t>yksi</w:t>
-      </w:r>
-      <w:proofErr w:type="spellEnd"/>
-      <w:r>
-        <w:t xml:space="preserve"> </w:t>
-      </w:r>
-      <w:proofErr w:type="spellStart"/>
-      <w:r>
-        <w:t>vaihe</w:t>
-      </w:r>
-      <w:proofErr w:type="spellEnd"/>
-      <w:r>
-        <w:t xml:space="preserve"> </w:t>
-      </w:r>
-      <w:proofErr w:type="spellStart"/>
-      <w:r>
-        <w:t>kerrallaan</w:t>
-      </w:r>
-      <w:bookmarkStart w:id="0" w:name="_GoBack"/>
-      <w:bookmarkEnd w:id="0"/>
-      <w:proofErr w:type="spellEnd"/>
-    </w:p>
-    <w:p>
-      <w:pPr>
-        <w:pStyle w:val="ListParagraph"/>
-        <w:numPr>
-          <w:ilvl w:val="0"/>
-          <w:numId w:val="3"/>
-        </w:numPr>
-      </w:pPr>
-      <w:proofErr w:type="spellStart"/>
-      <w:r>
-        <w:t>Sopii</w:t>
-      </w:r>
-      <w:proofErr w:type="spellEnd"/>
-      <w:r>
-        <w:t xml:space="preserve"> </w:t>
-      </w:r>
-      <w:proofErr w:type="spellStart"/>
-      <w:r>
-        <w:t>pieniin</w:t>
-      </w:r>
-      <w:proofErr w:type="spellEnd"/>
-      <w:r>
-        <w:t xml:space="preserve"> </w:t>
-      </w:r>
-      <w:proofErr w:type="spellStart"/>
-      <w:r>
-        <w:t>projekteihin</w:t>
-      </w:r>
-      <w:proofErr w:type="spellEnd"/>
-    </w:p>
+    <w:p/>
     <w:sectPr>
       <w:pgSz w:w="16838" w:h="23811" w:code="8"/>
       <w:pgMar w:top="1440" w:right="1440" w:bottom="1440" w:left="1440" w:header="708" w:footer="708" w:gutter="0"/>
